--- a/7610ICT/Reflactions/Module 8/8.2/Learning Note - Activity 8.2.docx
+++ b/7610ICT/Reflactions/Module 8/8.2/Learning Note - Activity 8.2.docx
@@ -84,10 +84,7 @@
     </w:p>
     <w:p>
       <w:r>
-        <w:t>User experience is key, and tech like AI and AR is driving this forward. Babylon Health uses AI to provide instant health advice</w:t>
-      </w:r>
-      <w:r>
-        <w:t>.</w:t>
+        <w:t>User experience is key, and tech like AI and AR is driving this forward. Babylon Health uses AI to provide instant health advice.</w:t>
       </w:r>
     </w:p>
     <w:p/>
@@ -145,7 +142,19 @@
         <w:rPr>
           <w:rFonts w:ascii="Arial" w:hAnsi="Arial" w:cs="Arial"/>
         </w:rPr>
-        <w:t xml:space="preserve"> tool such as Docker</w:t>
+        <w:t xml:space="preserve"> </w:t>
+      </w:r>
+      <w:r>
+        <w:rPr>
+          <w:rFonts w:ascii="Arial" w:hAnsi="Arial" w:cs="Arial"/>
+        </w:rPr>
+        <w:t>tools</w:t>
+      </w:r>
+      <w:r>
+        <w:rPr>
+          <w:rFonts w:ascii="Arial" w:hAnsi="Arial" w:cs="Arial"/>
+        </w:rPr>
+        <w:t xml:space="preserve"> such as Docker</w:t>
       </w:r>
       <w:r>
         <w:rPr>
